--- a/nsfsubmission.docx
+++ b/nsfsubmission.docx
@@ -367,7 +367,43 @@
           <w:sz w:val="22"/>
           <w:szCs w:val="22"/>
         </w:rPr>
-        <w:t xml:space="preserve"> X. My methodology will generalize to any convex admissible region, however the ellipsoidal case will serve as an applicable proof-of-concept corresponding to the ellipsoidal uncertainty regions produced by Kalman Filter tracking routines. The same sweeping procedure will be performed as in the multi-impulse case, however a simultaneous optimization will be performed over states in the admissible region to determine the optimal starting state for each given terminal direction. The PMP gives conditions for this that define a 14</w:t>
+        <w:t xml:space="preserve"> X. My methodology will generalize to any convex admissible </w:t>
+      </w:r>
+      <w:proofErr w:type="gramStart"/>
+      <w:r>
+        <w:rPr>
+          <w:rFonts w:ascii="Times New Roman" w:hAnsi="Times New Roman" w:cs="Times New Roman"/>
+          <w:sz w:val="22"/>
+          <w:szCs w:val="22"/>
+        </w:rPr>
+        <w:t>region,</w:t>
+      </w:r>
+      <w:proofErr w:type="gramEnd"/>
+      <w:r>
+        <w:rPr>
+          <w:rFonts w:ascii="Times New Roman" w:hAnsi="Times New Roman" w:cs="Times New Roman"/>
+          <w:sz w:val="22"/>
+          <w:szCs w:val="22"/>
+        </w:rPr>
+        <w:t xml:space="preserve"> however the ellipsoidal case will serve as an applicable proof-of-concept corresponding to the ellipsoidal uncertainty regions produced by Kalman Filter tracking routines. The same sweeping procedure will be performed as in the multi-impulse </w:t>
+      </w:r>
+      <w:proofErr w:type="gramStart"/>
+      <w:r>
+        <w:rPr>
+          <w:rFonts w:ascii="Times New Roman" w:hAnsi="Times New Roman" w:cs="Times New Roman"/>
+          <w:sz w:val="22"/>
+          <w:szCs w:val="22"/>
+        </w:rPr>
+        <w:t>case,</w:t>
+      </w:r>
+      <w:proofErr w:type="gramEnd"/>
+      <w:r>
+        <w:rPr>
+          <w:rFonts w:ascii="Times New Roman" w:hAnsi="Times New Roman" w:cs="Times New Roman"/>
+          <w:sz w:val="22"/>
+          <w:szCs w:val="22"/>
+        </w:rPr>
+        <w:t xml:space="preserve"> however a simultaneous optimization will be performed over states in the admissible region to determine the optimal starting state for each given terminal direction. The PMP gives conditions for this that define a 14</w:t>
       </w:r>
       <w:r>
         <w:rPr>
@@ -408,7 +444,25 @@
           <w:sz w:val="22"/>
           <w:szCs w:val="22"/>
         </w:rPr>
-        <w:t xml:space="preserve">for a given direction lies inside the boundary of X, then the optimal initial costates satisfy </w:t>
+        <w:t xml:space="preserve">for a given direction lies inside the boundary of X, then the optimal initial </w:t>
+      </w:r>
+      <w:proofErr w:type="spellStart"/>
+      <w:r>
+        <w:rPr>
+          <w:rFonts w:ascii="Times New Roman" w:hAnsi="Times New Roman" w:cs="Times New Roman"/>
+          <w:sz w:val="22"/>
+          <w:szCs w:val="22"/>
+        </w:rPr>
+        <w:t>costates</w:t>
+      </w:r>
+      <w:proofErr w:type="spellEnd"/>
+      <w:r>
+        <w:rPr>
+          <w:rFonts w:ascii="Times New Roman" w:hAnsi="Times New Roman" w:cs="Times New Roman"/>
+          <w:sz w:val="22"/>
+          <w:szCs w:val="22"/>
+        </w:rPr>
+        <w:t xml:space="preserve"> satisfy </w:t>
       </w:r>
       <w:r>
         <w:rPr>
@@ -484,7 +538,25 @@
           <w:sz w:val="22"/>
           <w:szCs w:val="22"/>
         </w:rPr>
-        <w:t xml:space="preserve"> lies on the boundary of the admissible region, then the optimal initial states and costates satisfy the transversality condition [−</w:t>
+        <w:t xml:space="preserve"> lies on the boundary of the admissible region, then the optimal initial states and </w:t>
+      </w:r>
+      <w:proofErr w:type="spellStart"/>
+      <w:r>
+        <w:rPr>
+          <w:rFonts w:ascii="Times New Roman" w:hAnsi="Times New Roman" w:cs="Times New Roman"/>
+          <w:sz w:val="22"/>
+          <w:szCs w:val="22"/>
+        </w:rPr>
+        <w:t>costates</w:t>
+      </w:r>
+      <w:proofErr w:type="spellEnd"/>
+      <w:r>
+        <w:rPr>
+          <w:rFonts w:ascii="Times New Roman" w:hAnsi="Times New Roman" w:cs="Times New Roman"/>
+          <w:sz w:val="22"/>
+          <w:szCs w:val="22"/>
+        </w:rPr>
+        <w:t xml:space="preserve"> satisfy the transversality condition [−</w:t>
       </w:r>
       <w:r>
         <w:rPr>
@@ -560,7 +632,16 @@
           <w:sz w:val="22"/>
           <w:szCs w:val="22"/>
         </w:rPr>
-        <w:t xml:space="preserve">  k] </w:t>
+        <w:t xml:space="preserve">  k</w:t>
+      </w:r>
+      <w:proofErr w:type="gramStart"/>
+      <w:r>
+        <w:rPr>
+          <w:rFonts w:ascii="Times New Roman" w:hAnsi="Times New Roman" w:cs="Times New Roman"/>
+          <w:sz w:val="22"/>
+          <w:szCs w:val="22"/>
+        </w:rPr>
+        <w:t xml:space="preserve">] </w:t>
       </w:r>
       <w:r>
         <w:rPr>
@@ -579,6 +660,7 @@
         </w:rPr>
         <w:t>[</w:t>
       </w:r>
+      <w:proofErr w:type="gramEnd"/>
       <w:r>
         <w:rPr>
           <w:rFonts w:ascii="Times New Roman" w:hAnsi="Times New Roman" w:cs="Times New Roman"/>
@@ -594,7 +676,25 @@
           <w:sz w:val="22"/>
           <w:szCs w:val="22"/>
         </w:rPr>
-        <w:t xml:space="preserve">]. Solution to each TPBVP would be performed through a shooting method, using techniques similar to those applied in the </w:t>
+        <w:t xml:space="preserve">]. Solution to each TPBVP would be performed through a shooting method, using techniques </w:t>
+      </w:r>
+      <w:proofErr w:type="gramStart"/>
+      <w:r>
+        <w:rPr>
+          <w:rFonts w:ascii="Times New Roman" w:hAnsi="Times New Roman" w:cs="Times New Roman"/>
+          <w:sz w:val="22"/>
+          <w:szCs w:val="22"/>
+        </w:rPr>
+        <w:t>similar to</w:t>
+      </w:r>
+      <w:proofErr w:type="gramEnd"/>
+      <w:r>
+        <w:rPr>
+          <w:rFonts w:ascii="Times New Roman" w:hAnsi="Times New Roman" w:cs="Times New Roman"/>
+          <w:sz w:val="22"/>
+          <w:szCs w:val="22"/>
+        </w:rPr>
+        <w:t xml:space="preserve"> those applied in the </w:t>
       </w:r>
       <w:r>
         <w:rPr>
@@ -1045,6 +1145,7 @@
         </w:rPr>
         <w:t xml:space="preserve">[1] Abate et al., </w:t>
       </w:r>
+      <w:proofErr w:type="spellStart"/>
       <w:r>
         <w:rPr>
           <w:rFonts w:ascii="Times New Roman" w:hAnsi="Times New Roman" w:cs="Times New Roman"/>
@@ -1055,13 +1156,32 @@
         </w:rPr>
         <w:t>Automatica</w:t>
       </w:r>
-      <w:r>
-        <w:rPr>
-          <w:rFonts w:ascii="Times New Roman" w:hAnsi="Times New Roman" w:cs="Times New Roman"/>
-          <w:sz w:val="22"/>
-          <w:szCs w:val="22"/>
-        </w:rPr>
-        <w:t xml:space="preserve">, 2008; [2] Bonnans., Course on Opt. Control., 2022; [3] Holzinger et al., </w:t>
+      <w:proofErr w:type="spellEnd"/>
+      <w:r>
+        <w:rPr>
+          <w:rFonts w:ascii="Times New Roman" w:hAnsi="Times New Roman" w:cs="Times New Roman"/>
+          <w:sz w:val="22"/>
+          <w:szCs w:val="22"/>
+        </w:rPr>
+        <w:t xml:space="preserve">, 2008; [2] </w:t>
+      </w:r>
+      <w:proofErr w:type="spellStart"/>
+      <w:r>
+        <w:rPr>
+          <w:rFonts w:ascii="Times New Roman" w:hAnsi="Times New Roman" w:cs="Times New Roman"/>
+          <w:sz w:val="22"/>
+          <w:szCs w:val="22"/>
+        </w:rPr>
+        <w:t>Bonnans</w:t>
+      </w:r>
+      <w:proofErr w:type="spellEnd"/>
+      <w:r>
+        <w:rPr>
+          <w:rFonts w:ascii="Times New Roman" w:hAnsi="Times New Roman" w:cs="Times New Roman"/>
+          <w:sz w:val="22"/>
+          <w:szCs w:val="22"/>
+        </w:rPr>
+        <w:t xml:space="preserve">., Course on Opt. Control., 2022; [3] Holzinger et al., </w:t>
       </w:r>
       <w:r>
         <w:rPr>
@@ -1079,7 +1199,25 @@
           <w:sz w:val="22"/>
           <w:szCs w:val="22"/>
         </w:rPr>
-        <w:t xml:space="preserve">, 2012; [4] Lee, Hwang, Aero. Sci. and Tech., 2018; [5] Natherson, Scheeres, </w:t>
+        <w:t xml:space="preserve">, 2012; [4] Lee, Hwang, Aero. Sci. and Tech., 2018; [5] </w:t>
+      </w:r>
+      <w:proofErr w:type="spellStart"/>
+      <w:r>
+        <w:rPr>
+          <w:rFonts w:ascii="Times New Roman" w:hAnsi="Times New Roman" w:cs="Times New Roman"/>
+          <w:sz w:val="22"/>
+          <w:szCs w:val="22"/>
+        </w:rPr>
+        <w:t>Natherson</w:t>
+      </w:r>
+      <w:proofErr w:type="spellEnd"/>
+      <w:r>
+        <w:rPr>
+          <w:rFonts w:ascii="Times New Roman" w:hAnsi="Times New Roman" w:cs="Times New Roman"/>
+          <w:sz w:val="22"/>
+          <w:szCs w:val="22"/>
+        </w:rPr>
+        <w:t xml:space="preserve">, Scheeres, </w:t>
       </w:r>
       <w:r>
         <w:rPr>
@@ -1107,16 +1245,9 @@
           <w:sz w:val="22"/>
           <w:szCs w:val="22"/>
         </w:rPr>
-        <w:t>Chinese Jrnl. of Aero.</w:t>
-      </w:r>
-      <w:r>
-        <w:rPr>
-          <w:rFonts w:ascii="Times New Roman" w:hAnsi="Times New Roman" w:cs="Times New Roman"/>
-          <w:sz w:val="22"/>
-          <w:szCs w:val="22"/>
-        </w:rPr>
-        <w:t xml:space="preserve">, 2024; [7] Taheri et al., </w:t>
-      </w:r>
+        <w:t xml:space="preserve">Chinese </w:t>
+      </w:r>
+      <w:proofErr w:type="spellStart"/>
       <w:r>
         <w:rPr>
           <w:rFonts w:ascii="Times New Roman" w:hAnsi="Times New Roman" w:cs="Times New Roman"/>
@@ -1125,6 +1256,35 @@
           <w:sz w:val="22"/>
           <w:szCs w:val="22"/>
         </w:rPr>
+        <w:t>Jrnl</w:t>
+      </w:r>
+      <w:proofErr w:type="spellEnd"/>
+      <w:r>
+        <w:rPr>
+          <w:rFonts w:ascii="Times New Roman" w:hAnsi="Times New Roman" w:cs="Times New Roman"/>
+          <w:i/>
+          <w:iCs/>
+          <w:sz w:val="22"/>
+          <w:szCs w:val="22"/>
+        </w:rPr>
+        <w:t>. of Aero.</w:t>
+      </w:r>
+      <w:r>
+        <w:rPr>
+          <w:rFonts w:ascii="Times New Roman" w:hAnsi="Times New Roman" w:cs="Times New Roman"/>
+          <w:sz w:val="22"/>
+          <w:szCs w:val="22"/>
+        </w:rPr>
+        <w:t xml:space="preserve">, 2024; [7] Taheri et al., </w:t>
+      </w:r>
+      <w:r>
+        <w:rPr>
+          <w:rFonts w:ascii="Times New Roman" w:hAnsi="Times New Roman" w:cs="Times New Roman"/>
+          <w:i/>
+          <w:iCs/>
+          <w:sz w:val="22"/>
+          <w:szCs w:val="22"/>
+        </w:rPr>
         <w:t>JASS</w:t>
       </w:r>
       <w:r>
@@ -1133,7 +1293,25 @@
           <w:sz w:val="22"/>
           <w:szCs w:val="22"/>
         </w:rPr>
-        <w:t>, 2020; [8] Roberto et al., AIAA SCITECH, 2022; [9] Natherson, Scheeres, 76th Inter. Astro. Conf., 2025</w:t>
+        <w:t xml:space="preserve">, 2020; [8] Roberto et al., AIAA SCITECH, 2022; [9] </w:t>
+      </w:r>
+      <w:proofErr w:type="spellStart"/>
+      <w:r>
+        <w:rPr>
+          <w:rFonts w:ascii="Times New Roman" w:hAnsi="Times New Roman" w:cs="Times New Roman"/>
+          <w:sz w:val="22"/>
+          <w:szCs w:val="22"/>
+        </w:rPr>
+        <w:t>Natherson</w:t>
+      </w:r>
+      <w:proofErr w:type="spellEnd"/>
+      <w:r>
+        <w:rPr>
+          <w:rFonts w:ascii="Times New Roman" w:hAnsi="Times New Roman" w:cs="Times New Roman"/>
+          <w:sz w:val="22"/>
+          <w:szCs w:val="22"/>
+        </w:rPr>
+        <w:t>, Scheeres, 76th Inter. Astro. Conf., 2025</w:t>
       </w:r>
     </w:p>
     <w:sectPr>
